--- a/仿网易云项目开发文档.docx
+++ b/仿网易云项目开发文档.docx
@@ -119,24 +119,15 @@
     <w:p>
       <w:pPr>
         <w:pStyle w:val="1"/>
+      </w:pPr>
+      <w:r>
         <w:rPr>
           <w:rFonts w:hint="eastAsia"/>
         </w:rPr>
-      </w:pPr>
-      <w:r>
-        <w:rPr>
-          <w:rFonts w:hint="eastAsia"/>
-        </w:rPr>
         <w:t>七：项目音乐播放</w:t>
       </w:r>
     </w:p>
-    <w:p>
-      <w:pPr>
-        <w:rPr>
-          <w:rFonts w:hint="eastAsia"/>
-        </w:rPr>
-      </w:pPr>
-    </w:p>
+    <w:p/>
     <w:p>
       <w:pPr>
         <w:pStyle w:val="1"/>
@@ -288,7 +279,7 @@
     <w:p>
       <w:pPr>
         <w:rPr>
-          <w:rFonts w:ascii="黑体" w:eastAsia="黑体" w:hAnsi="黑体" w:hint="eastAsia"/>
+          <w:rFonts w:ascii="黑体" w:eastAsia="黑体" w:hAnsi="黑体"/>
           <w:sz w:val="28"/>
           <w:szCs w:val="28"/>
         </w:rPr>
@@ -313,7 +304,7 @@
     <w:p>
       <w:pPr>
         <w:rPr>
-          <w:rFonts w:ascii="黑体" w:eastAsia="黑体" w:hAnsi="黑体" w:hint="eastAsia"/>
+          <w:rFonts w:ascii="黑体" w:eastAsia="黑体" w:hAnsi="黑体"/>
           <w:sz w:val="40"/>
           <w:szCs w:val="40"/>
         </w:rPr>
@@ -429,24 +420,40 @@
           <w:sz w:val="28"/>
           <w:szCs w:val="28"/>
         </w:rPr>
-        <w:t>文件夹放的就是所有的资源，</w:t>
-      </w:r>
-    </w:p>
-    <w:p>
-      <w:pPr>
-        <w:rPr>
-          <w:rFonts w:ascii="黑体" w:eastAsia="黑体" w:hAnsi="黑体"/>
-          <w:sz w:val="28"/>
-          <w:szCs w:val="28"/>
-        </w:rPr>
-      </w:pPr>
-      <w:r>
-        <w:rPr>
-          <w:rFonts w:ascii="黑体" w:eastAsia="黑体" w:hAnsi="黑体" w:hint="eastAsia"/>
-          <w:sz w:val="28"/>
-          <w:szCs w:val="28"/>
-        </w:rPr>
-        <w:t>下面有a</w:t>
+        <w:t>文件夹放的就是所有的资源</w:t>
+      </w:r>
+      <w:r>
+        <w:rPr>
+          <w:rFonts w:ascii="黑体" w:eastAsia="黑体" w:hAnsi="黑体" w:hint="eastAsia"/>
+          <w:sz w:val="28"/>
+          <w:szCs w:val="28"/>
+        </w:rPr>
+        <w:t>。</w:t>
+      </w:r>
+    </w:p>
+    <w:p>
+      <w:pPr>
+        <w:rPr>
+          <w:rFonts w:ascii="黑体" w:eastAsia="黑体" w:hAnsi="黑体"/>
+          <w:sz w:val="28"/>
+          <w:szCs w:val="28"/>
+        </w:rPr>
+      </w:pPr>
+      <w:r>
+        <w:rPr>
+          <w:rFonts w:ascii="黑体" w:eastAsia="黑体" w:hAnsi="黑体"/>
+          <w:sz w:val="28"/>
+          <w:szCs w:val="28"/>
+        </w:rPr>
+        <w:t>2:</w:t>
+      </w:r>
+      <w:r>
+        <w:rPr>
+          <w:rFonts w:ascii="黑体" w:eastAsia="黑体" w:hAnsi="黑体" w:hint="eastAsia"/>
+          <w:sz w:val="28"/>
+          <w:szCs w:val="28"/>
+        </w:rPr>
+        <w:t>a</w:t>
       </w:r>
       <w:r>
         <w:rPr>
@@ -462,6 +469,14 @@
           <w:sz w:val="28"/>
           <w:szCs w:val="28"/>
         </w:rPr>
+        <w:t>里面有</w:t>
+      </w:r>
+      <w:r>
+        <w:rPr>
+          <w:rFonts w:ascii="黑体" w:eastAsia="黑体" w:hAnsi="黑体" w:hint="eastAsia"/>
+          <w:sz w:val="28"/>
+          <w:szCs w:val="28"/>
+        </w:rPr>
         <w:t>静态资源和工具函数，</w:t>
       </w:r>
     </w:p>
@@ -475,11 +490,19 @@
       </w:pPr>
       <w:r>
         <w:rPr>
-          <w:rFonts w:ascii="黑体" w:eastAsia="黑体" w:hAnsi="黑体" w:hint="eastAsia"/>
-          <w:sz w:val="28"/>
-          <w:szCs w:val="28"/>
-        </w:rPr>
-        <w:t>2:</w:t>
+          <w:rFonts w:ascii="黑体" w:eastAsia="黑体" w:hAnsi="黑体"/>
+          <w:sz w:val="28"/>
+          <w:szCs w:val="28"/>
+        </w:rPr>
+        <w:t>3</w:t>
+      </w:r>
+      <w:r>
+        <w:rPr>
+          <w:rFonts w:ascii="黑体" w:eastAsia="黑体" w:hAnsi="黑体" w:hint="eastAsia"/>
+          <w:sz w:val="28"/>
+          <w:szCs w:val="28"/>
+        </w:rPr>
+        <w:t>:</w:t>
       </w:r>
       <w:r>
         <w:rPr>
@@ -562,7 +585,15 @@
           <w:sz w:val="28"/>
           <w:szCs w:val="28"/>
         </w:rPr>
-        <w:t>3:</w:t>
+        <w:t>4</w:t>
+      </w:r>
+      <w:r>
+        <w:rPr>
+          <w:rFonts w:ascii="黑体" w:eastAsia="黑体" w:hAnsi="黑体"/>
+          <w:sz w:val="28"/>
+          <w:szCs w:val="28"/>
+        </w:rPr>
+        <w:t>:</w:t>
       </w:r>
       <w:r>
         <w:rPr>
@@ -781,11 +812,11 @@
       </w:r>
       <w:r>
         <w:rPr>
-          <w:rFonts w:ascii="黑体" w:eastAsia="黑体" w:hAnsi="黑体" w:hint="eastAsia"/>
-          <w:sz w:val="28"/>
-          <w:szCs w:val="28"/>
-        </w:rPr>
-        <w:t>4</w:t>
+          <w:rFonts w:ascii="黑体" w:eastAsia="黑体" w:hAnsi="黑体"/>
+          <w:sz w:val="28"/>
+          <w:szCs w:val="28"/>
+        </w:rPr>
+        <w:t>5</w:t>
       </w:r>
       <w:r>
         <w:rPr>
@@ -801,7 +832,186 @@
           <w:sz w:val="28"/>
           <w:szCs w:val="28"/>
         </w:rPr>
-        <w:t>router路由，把所有访问的路由和需要的组件都导入，声明了</w:t>
+        <w:t>router路由，</w:t>
+      </w:r>
+      <w:r>
+        <w:rPr>
+          <w:rFonts w:ascii="黑体" w:eastAsia="黑体" w:hAnsi="黑体" w:hint="eastAsia"/>
+          <w:sz w:val="28"/>
+          <w:szCs w:val="28"/>
+        </w:rPr>
+        <w:t>定义了所有的路由规则，导入了需要的组件。</w:t>
+      </w:r>
+    </w:p>
+    <w:p>
+      <w:pPr>
+        <w:rPr>
+          <w:rFonts w:ascii="黑体" w:eastAsia="黑体" w:hAnsi="黑体"/>
+          <w:sz w:val="28"/>
+          <w:szCs w:val="28"/>
+        </w:rPr>
+      </w:pPr>
+      <w:r>
+        <w:rPr>
+          <w:rFonts w:ascii="黑体" w:eastAsia="黑体" w:hAnsi="黑体"/>
+          <w:sz w:val="28"/>
+          <w:szCs w:val="28"/>
+        </w:rPr>
+        <w:t>6</w:t>
+      </w:r>
+      <w:r>
+        <w:rPr>
+          <w:rFonts w:ascii="黑体" w:eastAsia="黑体" w:hAnsi="黑体" w:hint="eastAsia"/>
+          <w:sz w:val="28"/>
+          <w:szCs w:val="28"/>
+        </w:rPr>
+        <w:t>：d</w:t>
+      </w:r>
+      <w:r>
+        <w:rPr>
+          <w:rFonts w:ascii="黑体" w:eastAsia="黑体" w:hAnsi="黑体"/>
+          <w:sz w:val="28"/>
+          <w:szCs w:val="28"/>
+        </w:rPr>
+        <w:t>iscover</w:t>
+      </w:r>
+      <w:r>
+        <w:rPr>
+          <w:rFonts w:ascii="黑体" w:eastAsia="黑体" w:hAnsi="黑体" w:hint="eastAsia"/>
+          <w:sz w:val="28"/>
+          <w:szCs w:val="28"/>
+        </w:rPr>
+        <w:t>文件夹，放置了所有首页需要的</w:t>
+      </w:r>
+    </w:p>
+    <w:p>
+      <w:pPr>
+        <w:rPr>
+          <w:rFonts w:ascii="黑体" w:eastAsia="黑体" w:hAnsi="黑体"/>
+          <w:sz w:val="28"/>
+          <w:szCs w:val="28"/>
+        </w:rPr>
+      </w:pPr>
+      <w:r>
+        <w:rPr>
+          <w:rFonts w:ascii="黑体" w:eastAsia="黑体" w:hAnsi="黑体" w:hint="eastAsia"/>
+          <w:sz w:val="28"/>
+          <w:szCs w:val="28"/>
+        </w:rPr>
+        <w:t>路由</w:t>
+      </w:r>
+      <w:r>
+        <w:rPr>
+          <w:rFonts w:ascii="黑体" w:eastAsia="黑体" w:hAnsi="黑体" w:hint="eastAsia"/>
+          <w:sz w:val="28"/>
+          <w:szCs w:val="28"/>
+        </w:rPr>
+        <w:t>，其中</w:t>
+      </w:r>
+      <w:r>
+        <w:rPr>
+          <w:rFonts w:ascii="黑体" w:eastAsia="黑体" w:hAnsi="黑体"/>
+          <w:sz w:val="28"/>
+          <w:szCs w:val="28"/>
+        </w:rPr>
+        <w:t>C</w:t>
+      </w:r>
+      <w:r>
+        <w:rPr>
+          <w:rFonts w:ascii="黑体" w:eastAsia="黑体" w:hAnsi="黑体" w:hint="eastAsia"/>
+          <w:sz w:val="28"/>
+          <w:szCs w:val="28"/>
+        </w:rPr>
+        <w:t>hild</w:t>
+      </w:r>
+      <w:r>
+        <w:rPr>
+          <w:rFonts w:ascii="黑体" w:eastAsia="黑体" w:hAnsi="黑体"/>
+          <w:sz w:val="28"/>
+          <w:szCs w:val="28"/>
+        </w:rPr>
+        <w:t>C</w:t>
+      </w:r>
+      <w:r>
+        <w:rPr>
+          <w:rFonts w:ascii="黑体" w:eastAsia="黑体" w:hAnsi="黑体" w:hint="eastAsia"/>
+          <w:sz w:val="28"/>
+          <w:szCs w:val="28"/>
+        </w:rPr>
+        <w:t>omps</w:t>
+      </w:r>
+      <w:r>
+        <w:rPr>
+          <w:rFonts w:ascii="黑体" w:eastAsia="黑体" w:hAnsi="黑体" w:hint="eastAsia"/>
+          <w:sz w:val="28"/>
+          <w:szCs w:val="28"/>
+        </w:rPr>
+        <w:t>是</w:t>
+      </w:r>
+      <w:r>
+        <w:rPr>
+          <w:rFonts w:ascii="黑体" w:eastAsia="黑体" w:hAnsi="黑体" w:hint="eastAsia"/>
+          <w:sz w:val="28"/>
+          <w:szCs w:val="28"/>
+        </w:rPr>
+        <w:t>路由用到的</w:t>
+      </w:r>
+      <w:r>
+        <w:rPr>
+          <w:rFonts w:ascii="黑体" w:eastAsia="黑体" w:hAnsi="黑体" w:hint="eastAsia"/>
+          <w:sz w:val="28"/>
+          <w:szCs w:val="28"/>
+        </w:rPr>
+        <w:t>组件，</w:t>
+      </w:r>
+    </w:p>
+    <w:p>
+      <w:pPr>
+        <w:rPr>
+          <w:rFonts w:ascii="黑体" w:eastAsia="黑体" w:hAnsi="黑体"/>
+          <w:sz w:val="28"/>
+          <w:szCs w:val="28"/>
+        </w:rPr>
+      </w:pPr>
+      <w:r>
+        <w:rPr>
+          <w:rFonts w:ascii="黑体" w:eastAsia="黑体" w:hAnsi="黑体"/>
+          <w:sz w:val="28"/>
+          <w:szCs w:val="28"/>
+        </w:rPr>
+        <w:t>C</w:t>
+      </w:r>
+      <w:r>
+        <w:rPr>
+          <w:rFonts w:ascii="黑体" w:eastAsia="黑体" w:hAnsi="黑体" w:hint="eastAsia"/>
+          <w:sz w:val="28"/>
+          <w:szCs w:val="28"/>
+        </w:rPr>
+        <w:t>hild</w:t>
+      </w:r>
+      <w:r>
+        <w:rPr>
+          <w:rFonts w:ascii="黑体" w:eastAsia="黑体" w:hAnsi="黑体"/>
+          <w:sz w:val="28"/>
+          <w:szCs w:val="28"/>
+        </w:rPr>
+        <w:t>R</w:t>
+      </w:r>
+      <w:r>
+        <w:rPr>
+          <w:rFonts w:ascii="黑体" w:eastAsia="黑体" w:hAnsi="黑体" w:hint="eastAsia"/>
+          <w:sz w:val="28"/>
+          <w:szCs w:val="28"/>
+        </w:rPr>
+        <w:t>outer是</w:t>
+      </w:r>
+      <w:r>
+        <w:rPr>
+          <w:rFonts w:ascii="黑体" w:eastAsia="黑体" w:hAnsi="黑体" w:hint="eastAsia"/>
+          <w:sz w:val="28"/>
+          <w:szCs w:val="28"/>
+        </w:rPr>
+        <w:t>嵌套的子路由</w:t>
       </w:r>
       <w:r>
         <w:rPr>
@@ -822,157 +1032,125 @@
       </w:pPr>
       <w:r>
         <w:rPr>
-          <w:rFonts w:ascii="黑体" w:eastAsia="黑体" w:hAnsi="黑体" w:hint="eastAsia"/>
-          <w:sz w:val="28"/>
-          <w:szCs w:val="28"/>
-        </w:rPr>
-        <w:t>5：d</w:t>
-      </w:r>
-      <w:r>
-        <w:rPr>
-          <w:rFonts w:ascii="黑体" w:eastAsia="黑体" w:hAnsi="黑体"/>
-          <w:sz w:val="28"/>
-          <w:szCs w:val="28"/>
-        </w:rPr>
-        <w:t>iscover</w:t>
-      </w:r>
-      <w:r>
-        <w:rPr>
-          <w:rFonts w:ascii="黑体" w:eastAsia="黑体" w:hAnsi="黑体" w:hint="eastAsia"/>
-          <w:sz w:val="28"/>
-          <w:szCs w:val="28"/>
-        </w:rPr>
-        <w:t>文件夹，放置了所有首页需要的</w:t>
-      </w:r>
-    </w:p>
-    <w:p>
-      <w:pPr>
-        <w:rPr>
-          <w:rFonts w:ascii="黑体" w:eastAsia="黑体" w:hAnsi="黑体"/>
-          <w:sz w:val="28"/>
-          <w:szCs w:val="28"/>
-        </w:rPr>
-      </w:pPr>
-      <w:r>
-        <w:rPr>
-          <w:rFonts w:ascii="黑体" w:eastAsia="黑体" w:hAnsi="黑体" w:hint="eastAsia"/>
-          <w:sz w:val="28"/>
-          <w:szCs w:val="28"/>
-        </w:rPr>
-        <w:t>路由</w:t>
-      </w:r>
-      <w:r>
-        <w:rPr>
-          <w:rFonts w:ascii="黑体" w:eastAsia="黑体" w:hAnsi="黑体" w:hint="eastAsia"/>
-          <w:sz w:val="28"/>
-          <w:szCs w:val="28"/>
-        </w:rPr>
-        <w:t>，其中</w:t>
-      </w:r>
-      <w:r>
-        <w:rPr>
-          <w:rFonts w:ascii="黑体" w:eastAsia="黑体" w:hAnsi="黑体"/>
-          <w:sz w:val="28"/>
-          <w:szCs w:val="28"/>
-        </w:rPr>
-        <w:t>C</w:t>
-      </w:r>
-      <w:r>
-        <w:rPr>
-          <w:rFonts w:ascii="黑体" w:eastAsia="黑体" w:hAnsi="黑体" w:hint="eastAsia"/>
-          <w:sz w:val="28"/>
-          <w:szCs w:val="28"/>
-        </w:rPr>
-        <w:t>hild</w:t>
-      </w:r>
-      <w:r>
-        <w:rPr>
-          <w:rFonts w:ascii="黑体" w:eastAsia="黑体" w:hAnsi="黑体"/>
-          <w:sz w:val="28"/>
-          <w:szCs w:val="28"/>
-        </w:rPr>
-        <w:t>C</w:t>
-      </w:r>
-      <w:r>
-        <w:rPr>
-          <w:rFonts w:ascii="黑体" w:eastAsia="黑体" w:hAnsi="黑体" w:hint="eastAsia"/>
-          <w:sz w:val="28"/>
-          <w:szCs w:val="28"/>
-        </w:rPr>
-        <w:t>omps</w:t>
-      </w:r>
-      <w:r>
-        <w:rPr>
-          <w:rFonts w:ascii="黑体" w:eastAsia="黑体" w:hAnsi="黑体" w:hint="eastAsia"/>
-          <w:sz w:val="28"/>
-          <w:szCs w:val="28"/>
-        </w:rPr>
-        <w:t>是</w:t>
-      </w:r>
-      <w:r>
-        <w:rPr>
-          <w:rFonts w:ascii="黑体" w:eastAsia="黑体" w:hAnsi="黑体" w:hint="eastAsia"/>
-          <w:sz w:val="28"/>
-          <w:szCs w:val="28"/>
-        </w:rPr>
-        <w:t>路由用到的</w:t>
-      </w:r>
-      <w:r>
-        <w:rPr>
-          <w:rFonts w:ascii="黑体" w:eastAsia="黑体" w:hAnsi="黑体" w:hint="eastAsia"/>
-          <w:sz w:val="28"/>
-          <w:szCs w:val="28"/>
-        </w:rPr>
-        <w:t>组件，</w:t>
-      </w:r>
-    </w:p>
-    <w:p>
-      <w:pPr>
-        <w:rPr>
-          <w:rFonts w:ascii="黑体" w:eastAsia="黑体" w:hAnsi="黑体"/>
-          <w:sz w:val="28"/>
-          <w:szCs w:val="28"/>
-        </w:rPr>
-      </w:pPr>
-      <w:r>
-        <w:rPr>
-          <w:rFonts w:ascii="黑体" w:eastAsia="黑体" w:hAnsi="黑体"/>
-          <w:sz w:val="28"/>
-          <w:szCs w:val="28"/>
-        </w:rPr>
-        <w:t>C</w:t>
-      </w:r>
-      <w:r>
-        <w:rPr>
-          <w:rFonts w:ascii="黑体" w:eastAsia="黑体" w:hAnsi="黑体" w:hint="eastAsia"/>
-          <w:sz w:val="28"/>
-          <w:szCs w:val="28"/>
-        </w:rPr>
-        <w:t>hild</w:t>
-      </w:r>
-      <w:r>
-        <w:rPr>
-          <w:rFonts w:ascii="黑体" w:eastAsia="黑体" w:hAnsi="黑体"/>
-          <w:sz w:val="28"/>
-          <w:szCs w:val="28"/>
-        </w:rPr>
-        <w:t>R</w:t>
-      </w:r>
-      <w:r>
-        <w:rPr>
-          <w:rFonts w:ascii="黑体" w:eastAsia="黑体" w:hAnsi="黑体" w:hint="eastAsia"/>
-          <w:sz w:val="28"/>
-          <w:szCs w:val="28"/>
-        </w:rPr>
-        <w:t>outer是</w:t>
-      </w:r>
-      <w:r>
-        <w:rPr>
-          <w:rFonts w:ascii="黑体" w:eastAsia="黑体" w:hAnsi="黑体" w:hint="eastAsia"/>
-          <w:sz w:val="28"/>
-          <w:szCs w:val="28"/>
-        </w:rPr>
-        <w:t>嵌套的子路由</w:t>
+          <w:rFonts w:ascii="黑体" w:eastAsia="黑体" w:hAnsi="黑体"/>
+          <w:sz w:val="28"/>
+          <w:szCs w:val="28"/>
+        </w:rPr>
+        <w:t>7</w:t>
+      </w:r>
+      <w:r>
+        <w:rPr>
+          <w:rFonts w:ascii="黑体" w:eastAsia="黑体" w:hAnsi="黑体" w:hint="eastAsia"/>
+          <w:sz w:val="28"/>
+          <w:szCs w:val="28"/>
+        </w:rPr>
+        <w:t>:</w:t>
+      </w:r>
+      <w:r>
+        <w:rPr>
+          <w:rFonts w:ascii="黑体" w:eastAsia="黑体" w:hAnsi="黑体" w:hint="eastAsia"/>
+          <w:sz w:val="28"/>
+          <w:szCs w:val="28"/>
+        </w:rPr>
+        <w:t>music</w:t>
+      </w:r>
+      <w:r>
+        <w:rPr>
+          <w:rFonts w:ascii="黑体" w:eastAsia="黑体" w:hAnsi="黑体"/>
+          <w:sz w:val="28"/>
+          <w:szCs w:val="28"/>
+        </w:rPr>
+        <w:t>ListDetail</w:t>
+      </w:r>
+      <w:r>
+        <w:rPr>
+          <w:rFonts w:ascii="黑体" w:eastAsia="黑体" w:hAnsi="黑体" w:hint="eastAsia"/>
+          <w:sz w:val="28"/>
+          <w:szCs w:val="28"/>
+        </w:rPr>
+        <w:t>是歌曲详情路由，</w:t>
+      </w:r>
+    </w:p>
+    <w:p>
+      <w:pPr>
+        <w:rPr>
+          <w:rFonts w:ascii="黑体" w:eastAsia="黑体" w:hAnsi="黑体"/>
+          <w:sz w:val="28"/>
+          <w:szCs w:val="28"/>
+        </w:rPr>
+      </w:pPr>
+      <w:r>
+        <w:rPr>
+          <w:rFonts w:ascii="黑体" w:eastAsia="黑体" w:hAnsi="黑体" w:hint="eastAsia"/>
+          <w:sz w:val="28"/>
+          <w:szCs w:val="28"/>
+        </w:rPr>
+        <w:t>其中</w:t>
+      </w:r>
+      <w:r>
+        <w:rPr>
+          <w:rFonts w:ascii="黑体" w:eastAsia="黑体" w:hAnsi="黑体"/>
+          <w:sz w:val="28"/>
+          <w:szCs w:val="28"/>
+        </w:rPr>
+        <w:t>ChildCompos</w:t>
+      </w:r>
+      <w:r>
+        <w:rPr>
+          <w:rFonts w:ascii="黑体" w:eastAsia="黑体" w:hAnsi="黑体" w:hint="eastAsia"/>
+          <w:sz w:val="28"/>
+          <w:szCs w:val="28"/>
+        </w:rPr>
+        <w:t>和C</w:t>
+      </w:r>
+      <w:r>
+        <w:rPr>
+          <w:rFonts w:ascii="黑体" w:eastAsia="黑体" w:hAnsi="黑体"/>
+          <w:sz w:val="28"/>
+          <w:szCs w:val="28"/>
+        </w:rPr>
+        <w:t>hildRouter</w:t>
+      </w:r>
+      <w:r>
+        <w:rPr>
+          <w:rFonts w:ascii="黑体" w:eastAsia="黑体" w:hAnsi="黑体" w:hint="eastAsia"/>
+          <w:sz w:val="28"/>
+          <w:szCs w:val="28"/>
+        </w:rPr>
+        <w:t>同上。</w:t>
+      </w:r>
+    </w:p>
+    <w:p>
+      <w:pPr>
+        <w:rPr>
+          <w:rFonts w:ascii="黑体" w:eastAsia="黑体" w:hAnsi="黑体"/>
+          <w:sz w:val="28"/>
+          <w:szCs w:val="28"/>
+        </w:rPr>
+      </w:pPr>
+      <w:r>
+        <w:rPr>
+          <w:rFonts w:ascii="黑体" w:eastAsia="黑体" w:hAnsi="黑体"/>
+          <w:sz w:val="28"/>
+          <w:szCs w:val="28"/>
+        </w:rPr>
+        <w:t>8</w:t>
+      </w:r>
+      <w:r>
+        <w:rPr>
+          <w:rFonts w:ascii="黑体" w:eastAsia="黑体" w:hAnsi="黑体"/>
+          <w:sz w:val="28"/>
+          <w:szCs w:val="28"/>
+        </w:rPr>
+        <w:t>:artistDetail</w:t>
+      </w:r>
+      <w:r>
+        <w:rPr>
+          <w:rFonts w:ascii="黑体" w:eastAsia="黑体" w:hAnsi="黑体" w:hint="eastAsia"/>
+          <w:sz w:val="28"/>
+          <w:szCs w:val="28"/>
+        </w:rPr>
+        <w:t>歌手详情路由，同上</w:t>
       </w:r>
       <w:r>
         <w:rPr>
@@ -987,129 +1165,6 @@
       <w:pPr>
         <w:rPr>
           <w:rFonts w:ascii="黑体" w:eastAsia="黑体" w:hAnsi="黑体"/>
-          <w:sz w:val="28"/>
-          <w:szCs w:val="28"/>
-        </w:rPr>
-      </w:pPr>
-      <w:r>
-        <w:rPr>
-          <w:rFonts w:ascii="黑体" w:eastAsia="黑体" w:hAnsi="黑体" w:hint="eastAsia"/>
-          <w:sz w:val="28"/>
-          <w:szCs w:val="28"/>
-        </w:rPr>
-        <w:t>6:</w:t>
-      </w:r>
-      <w:r>
-        <w:rPr>
-          <w:rFonts w:ascii="黑体" w:eastAsia="黑体" w:hAnsi="黑体" w:hint="eastAsia"/>
-          <w:sz w:val="28"/>
-          <w:szCs w:val="28"/>
-        </w:rPr>
-        <w:t>music</w:t>
-      </w:r>
-      <w:r>
-        <w:rPr>
-          <w:rFonts w:ascii="黑体" w:eastAsia="黑体" w:hAnsi="黑体"/>
-          <w:sz w:val="28"/>
-          <w:szCs w:val="28"/>
-        </w:rPr>
-        <w:t>ListDetail</w:t>
-      </w:r>
-      <w:r>
-        <w:rPr>
-          <w:rFonts w:ascii="黑体" w:eastAsia="黑体" w:hAnsi="黑体" w:hint="eastAsia"/>
-          <w:sz w:val="28"/>
-          <w:szCs w:val="28"/>
-        </w:rPr>
-        <w:t>是歌曲详情路由，</w:t>
-      </w:r>
-    </w:p>
-    <w:p>
-      <w:pPr>
-        <w:rPr>
-          <w:rFonts w:ascii="黑体" w:eastAsia="黑体" w:hAnsi="黑体"/>
-          <w:sz w:val="28"/>
-          <w:szCs w:val="28"/>
-        </w:rPr>
-      </w:pPr>
-      <w:r>
-        <w:rPr>
-          <w:rFonts w:ascii="黑体" w:eastAsia="黑体" w:hAnsi="黑体" w:hint="eastAsia"/>
-          <w:sz w:val="28"/>
-          <w:szCs w:val="28"/>
-        </w:rPr>
-        <w:t>其中</w:t>
-      </w:r>
-      <w:r>
-        <w:rPr>
-          <w:rFonts w:ascii="黑体" w:eastAsia="黑体" w:hAnsi="黑体"/>
-          <w:sz w:val="28"/>
-          <w:szCs w:val="28"/>
-        </w:rPr>
-        <w:t>ChildCompos</w:t>
-      </w:r>
-      <w:r>
-        <w:rPr>
-          <w:rFonts w:ascii="黑体" w:eastAsia="黑体" w:hAnsi="黑体" w:hint="eastAsia"/>
-          <w:sz w:val="28"/>
-          <w:szCs w:val="28"/>
-        </w:rPr>
-        <w:t>和C</w:t>
-      </w:r>
-      <w:r>
-        <w:rPr>
-          <w:rFonts w:ascii="黑体" w:eastAsia="黑体" w:hAnsi="黑体"/>
-          <w:sz w:val="28"/>
-          <w:szCs w:val="28"/>
-        </w:rPr>
-        <w:t>hildRouter</w:t>
-      </w:r>
-      <w:r>
-        <w:rPr>
-          <w:rFonts w:ascii="黑体" w:eastAsia="黑体" w:hAnsi="黑体" w:hint="eastAsia"/>
-          <w:sz w:val="28"/>
-          <w:szCs w:val="28"/>
-        </w:rPr>
-        <w:t>同上。</w:t>
-      </w:r>
-    </w:p>
-    <w:p>
-      <w:pPr>
-        <w:rPr>
-          <w:rFonts w:ascii="黑体" w:eastAsia="黑体" w:hAnsi="黑体" w:hint="eastAsia"/>
-          <w:sz w:val="28"/>
-          <w:szCs w:val="28"/>
-        </w:rPr>
-      </w:pPr>
-      <w:r>
-        <w:rPr>
-          <w:rFonts w:ascii="黑体" w:eastAsia="黑体" w:hAnsi="黑体"/>
-          <w:sz w:val="28"/>
-          <w:szCs w:val="28"/>
-        </w:rPr>
-        <w:t>7:artistDetail</w:t>
-      </w:r>
-      <w:r>
-        <w:rPr>
-          <w:rFonts w:ascii="黑体" w:eastAsia="黑体" w:hAnsi="黑体" w:hint="eastAsia"/>
-          <w:sz w:val="28"/>
-          <w:szCs w:val="28"/>
-        </w:rPr>
-        <w:t>歌手详情路由，同上</w:t>
-      </w:r>
-      <w:r>
-        <w:rPr>
-          <w:rFonts w:ascii="黑体" w:eastAsia="黑体" w:hAnsi="黑体" w:hint="eastAsia"/>
-          <w:sz w:val="28"/>
-          <w:szCs w:val="28"/>
-        </w:rPr>
-        <w:t>。</w:t>
-      </w:r>
-    </w:p>
-    <w:p>
-      <w:pPr>
-        <w:rPr>
-          <w:rFonts w:ascii="黑体" w:eastAsia="黑体" w:hAnsi="黑体" w:hint="eastAsia"/>
           <w:sz w:val="28"/>
           <w:szCs w:val="28"/>
         </w:rPr>
